--- a/hands-on-exercises/ExamResults-Step3-Datastore.docx
+++ b/hands-on-exercises/ExamResults-Step3-Datastore.docx
@@ -305,10 +305,24 @@
         <w:rPr>
           <w:b/>
         </w:rPr>
-        <w:t>hands-on-exercises/Exam Results App/step 3</w:t>
-      </w:r>
-      <w:r>
-        <w:t xml:space="preserve"> for full project source code.</w:t>
+        <w:t>hands-on-exercises/Exam Results App/</w:t>
+      </w:r>
+      <w:proofErr w:type="spellStart"/>
+      <w:r>
+        <w:rPr>
+          <w:b/>
+        </w:rPr>
+        <w:t>ExamResults</w:t>
+      </w:r>
+      <w:proofErr w:type="spellEnd"/>
+      <w:r>
+        <w:rPr>
+          <w:b/>
+        </w:rPr>
+        <w:t xml:space="preserve">-Step 3 </w:t>
+      </w:r>
+      <w:r>
+        <w:t>for full project source code.</w:t>
       </w:r>
       <w:r>
         <w:t xml:space="preserve"> You can also import it directly into Eclipse and study the code.</w:t>
@@ -397,27 +411,27 @@
         <w:rPr>
           <w:b/>
         </w:rPr>
-        <w:t>hands-on-exercises/</w:t>
+        <w:t>hands-on-exercises/Exam Results App/</w:t>
       </w:r>
       <w:proofErr w:type="spellStart"/>
       <w:r>
         <w:rPr>
           <w:b/>
         </w:rPr>
-        <w:t>ExamResultsapp</w:t>
+        <w:t>ExamResults</w:t>
       </w:r>
       <w:proofErr w:type="spellEnd"/>
       <w:r>
         <w:rPr>
           <w:b/>
         </w:rPr>
-        <w:t xml:space="preserve">/step </w:t>
-      </w:r>
-      <w:r>
-        <w:rPr>
-          <w:b/>
-        </w:rPr>
-        <w:t xml:space="preserve">3 </w:t>
+        <w:t xml:space="preserve">-Step 3 </w:t>
+      </w:r>
+      <w:r>
+        <w:rPr>
+          <w:b/>
+        </w:rPr>
+        <w:t xml:space="preserve"> </w:t>
       </w:r>
       <w:r>
         <w:t>and tab out</w:t>
@@ -559,1536 +573,155 @@
       <w:pPr>
         <w:pStyle w:val="Heading1"/>
       </w:pPr>
+      <w:proofErr w:type="spellStart"/>
+      <w:r>
+        <w:t>ExamResult</w:t>
+      </w:r>
+      <w:r>
+        <w:t>E</w:t>
+      </w:r>
+      <w:r>
+        <w:t>ntity</w:t>
+      </w:r>
+      <w:proofErr w:type="spellEnd"/>
+      <w:r>
+        <w:t xml:space="preserve"> class</w:t>
+      </w:r>
+    </w:p>
+    <w:p>
+      <w:r>
+        <w:t xml:space="preserve">We are going to now persist the data in the </w:t>
+      </w:r>
+      <w:proofErr w:type="spellStart"/>
+      <w:r>
+        <w:t>datastore</w:t>
+      </w:r>
+      <w:proofErr w:type="spellEnd"/>
+      <w:r>
+        <w:t xml:space="preserve">. You will find a class named ExamResultEntity.java, which will contain various methods for saving, updating, deleting and listing </w:t>
+      </w:r>
+      <w:proofErr w:type="spellStart"/>
+      <w:r>
+        <w:t>ExamResult</w:t>
+      </w:r>
+      <w:proofErr w:type="spellEnd"/>
+      <w:r>
+        <w:t xml:space="preserve"> entity classes. </w:t>
+      </w:r>
+    </w:p>
+    <w:p>
+      <w:r>
+        <w:t>Go to the Source folder and open up ExamResultEntity.java file. Notice that all we are doing is dealing with the Entity class and setting its various properties for adding or updating the record.</w:t>
+      </w:r>
+    </w:p>
+    <w:p>
+      <w:r>
+        <w:t xml:space="preserve">You will notice that we are using a class DBUtil.java that does the hard work of actually committing the changes and/or retrieving the data from the underlying </w:t>
+      </w:r>
+      <w:proofErr w:type="spellStart"/>
+      <w:r>
+        <w:t>datastore</w:t>
+      </w:r>
+      <w:proofErr w:type="spellEnd"/>
+      <w:r>
+        <w:t xml:space="preserve"> service.</w:t>
+      </w:r>
     </w:p>
     <w:p>
       <w:pPr>
         <w:pStyle w:val="Heading1"/>
       </w:pPr>
       <w:r>
-        <w:t xml:space="preserve">Modify the </w:t>
+        <w:lastRenderedPageBreak/>
+        <w:t>DBUtil.java</w:t>
+      </w:r>
+    </w:p>
+    <w:p>
+      <w:r>
+        <w:t xml:space="preserve">This class will provide utility methods that will be used by other modules in the application to add / modify/ delete /search for Exam Result </w:t>
       </w:r>
       <w:proofErr w:type="spellStart"/>
       <w:r>
-        <w:t>ExamResult</w:t>
+        <w:t>datastore</w:t>
       </w:r>
       <w:proofErr w:type="spellEnd"/>
       <w:r>
+        <w:t xml:space="preserve"> entities. This will therefore shield them from knowing the </w:t>
+      </w:r>
+      <w:proofErr w:type="spellStart"/>
+      <w:r>
+        <w:t>Datastore</w:t>
+      </w:r>
+      <w:proofErr w:type="spellEnd"/>
+      <w:r>
+        <w:t xml:space="preserve"> API in App Engine.</w:t>
+      </w:r>
+    </w:p>
+    <w:p>
+      <w:r>
+        <w:t>The class that you should study here are:</w:t>
+      </w:r>
+    </w:p>
+    <w:p>
+      <w:pPr>
+        <w:rPr>
+          <w:b/>
+        </w:rPr>
+      </w:pPr>
+      <w:proofErr w:type="spellStart"/>
+      <w:r>
+        <w:rPr>
+          <w:b/>
+        </w:rPr>
+        <w:t>src</w:t>
+      </w:r>
+      <w:proofErr w:type="spellEnd"/>
+      <w:r>
+        <w:rPr>
+          <w:b/>
+        </w:rPr>
+        <w:t>/com/</w:t>
+      </w:r>
+      <w:proofErr w:type="spellStart"/>
+      <w:r>
+        <w:rPr>
+          <w:b/>
+        </w:rPr>
+        <w:t>mindstormsoftware</w:t>
+      </w:r>
+      <w:proofErr w:type="spellEnd"/>
+      <w:r>
+        <w:rPr>
+          <w:b/>
+        </w:rPr>
+        <w:t>/</w:t>
+      </w:r>
+      <w:proofErr w:type="spellStart"/>
+      <w:r>
+        <w:rPr>
+          <w:b/>
+        </w:rPr>
+        <w:t>examresults</w:t>
+      </w:r>
+      <w:proofErr w:type="spellEnd"/>
+      <w:r>
+        <w:rPr>
+          <w:b/>
+        </w:rPr>
+        <w:t>/</w:t>
+      </w:r>
+      <w:r>
+        <w:rPr>
+          <w:b/>
+        </w:rPr>
+        <w:t>services/DBUtil.java</w:t>
+      </w:r>
+    </w:p>
+    <w:p>
+      <w:r>
         <w:t xml:space="preserve"> </w:t>
       </w:r>
       <w:r>
-        <w:t>E</w:t>
-      </w:r>
-      <w:r>
-        <w:t>ntity class</w:t>
-      </w:r>
-    </w:p>
-    <w:p>
-      <w:r>
-        <w:t xml:space="preserve">Since are going to make the entity </w:t>
-      </w:r>
-      <w:proofErr w:type="spellStart"/>
-      <w:r>
-        <w:t>persistable</w:t>
-      </w:r>
-      <w:proofErr w:type="spellEnd"/>
-      <w:r>
-        <w:t xml:space="preserve">, we need to make a few changes to the </w:t>
-      </w:r>
-      <w:proofErr w:type="spellStart"/>
-      <w:r>
-        <w:t>ExamResult</w:t>
-      </w:r>
-      <w:proofErr w:type="spellEnd"/>
-      <w:r>
-        <w:t xml:space="preserve"> entity class that we created earlier.</w:t>
-      </w:r>
-    </w:p>
-    <w:p>
-      <w:r>
-        <w:t xml:space="preserve">The changes involve adding JDO (Java Data Objects) Annotations to the class to mark the object as </w:t>
-      </w:r>
-      <w:proofErr w:type="spellStart"/>
-      <w:r>
-        <w:t>persistable</w:t>
-      </w:r>
-      <w:proofErr w:type="spellEnd"/>
-      <w:r>
-        <w:t xml:space="preserve"> and also to identify the key value in the Object. The key value will be the seat number, </w:t>
-      </w:r>
-      <w:r>
-        <w:lastRenderedPageBreak/>
-        <w:t>since that will be a unique way for us to identify the record in the database. Think of a key as having the same concept as a primary key in SQL Table.</w:t>
-      </w:r>
-    </w:p>
-    <w:p>
-      <w:r>
-        <w:t xml:space="preserve">The modified source code for the ExamResult.java file is shown below: </w:t>
-      </w:r>
-    </w:p>
-    <w:p>
-      <w:pPr>
-        <w:pBdr>
-          <w:top w:val="single" w:sz="4" w:space="1" w:color="auto"/>
-          <w:left w:val="single" w:sz="4" w:space="4" w:color="auto"/>
-          <w:bottom w:val="single" w:sz="4" w:space="1" w:color="auto"/>
-          <w:right w:val="single" w:sz="4" w:space="4" w:color="auto"/>
-        </w:pBdr>
-        <w:shd w:val="clear" w:color="auto" w:fill="EEECE1" w:themeFill="background2"/>
-        <w:autoSpaceDE w:val="0"/>
-        <w:autoSpaceDN w:val="0"/>
-        <w:adjustRightInd w:val="0"/>
-        <w:spacing w:after="0" w:line="240" w:lineRule="auto"/>
-        <w:rPr>
-          <w:rFonts w:ascii="Consolas" w:hAnsi="Consolas" w:cs="Consolas"/>
-          <w:sz w:val="20"/>
-          <w:szCs w:val="20"/>
-        </w:rPr>
-      </w:pPr>
-      <w:r>
-        <w:rPr>
-          <w:rFonts w:ascii="Consolas" w:hAnsi="Consolas" w:cs="Consolas"/>
-          <w:b/>
-          <w:bCs/>
-          <w:color w:val="7F0055"/>
-          <w:sz w:val="20"/>
-          <w:szCs w:val="20"/>
-        </w:rPr>
-        <w:t>package</w:t>
-      </w:r>
-      <w:r>
-        <w:rPr>
-          <w:rFonts w:ascii="Consolas" w:hAnsi="Consolas" w:cs="Consolas"/>
-          <w:color w:val="000000"/>
-          <w:sz w:val="20"/>
-          <w:szCs w:val="20"/>
-        </w:rPr>
-        <w:t xml:space="preserve"> </w:t>
-      </w:r>
-      <w:proofErr w:type="spellStart"/>
-      <w:r>
-        <w:rPr>
-          <w:rFonts w:ascii="Consolas" w:hAnsi="Consolas" w:cs="Consolas"/>
-          <w:color w:val="000000"/>
-          <w:sz w:val="20"/>
-          <w:szCs w:val="20"/>
-        </w:rPr>
-        <w:t>com.mindstormsoftware.examresults.entity</w:t>
-      </w:r>
-      <w:proofErr w:type="spellEnd"/>
-      <w:r>
-        <w:rPr>
-          <w:rFonts w:ascii="Consolas" w:hAnsi="Consolas" w:cs="Consolas"/>
-          <w:color w:val="000000"/>
-          <w:sz w:val="20"/>
-          <w:szCs w:val="20"/>
-        </w:rPr>
-        <w:t>;</w:t>
-      </w:r>
-    </w:p>
-    <w:p>
-      <w:pPr>
-        <w:pBdr>
-          <w:top w:val="single" w:sz="4" w:space="1" w:color="auto"/>
-          <w:left w:val="single" w:sz="4" w:space="4" w:color="auto"/>
-          <w:bottom w:val="single" w:sz="4" w:space="1" w:color="auto"/>
-          <w:right w:val="single" w:sz="4" w:space="4" w:color="auto"/>
-        </w:pBdr>
-        <w:shd w:val="clear" w:color="auto" w:fill="EEECE1" w:themeFill="background2"/>
-        <w:autoSpaceDE w:val="0"/>
-        <w:autoSpaceDN w:val="0"/>
-        <w:adjustRightInd w:val="0"/>
-        <w:spacing w:after="0" w:line="240" w:lineRule="auto"/>
-        <w:rPr>
-          <w:rFonts w:ascii="Consolas" w:hAnsi="Consolas" w:cs="Consolas"/>
-          <w:sz w:val="20"/>
-          <w:szCs w:val="20"/>
-        </w:rPr>
-      </w:pPr>
-    </w:p>
-    <w:p>
-      <w:pPr>
-        <w:pBdr>
-          <w:top w:val="single" w:sz="4" w:space="1" w:color="auto"/>
-          <w:left w:val="single" w:sz="4" w:space="4" w:color="auto"/>
-          <w:bottom w:val="single" w:sz="4" w:space="1" w:color="auto"/>
-          <w:right w:val="single" w:sz="4" w:space="4" w:color="auto"/>
-        </w:pBdr>
-        <w:shd w:val="clear" w:color="auto" w:fill="EEECE1" w:themeFill="background2"/>
-        <w:autoSpaceDE w:val="0"/>
-        <w:autoSpaceDN w:val="0"/>
-        <w:adjustRightInd w:val="0"/>
-        <w:spacing w:after="0" w:line="240" w:lineRule="auto"/>
-        <w:rPr>
-          <w:rFonts w:ascii="Consolas" w:hAnsi="Consolas" w:cs="Consolas"/>
-          <w:sz w:val="20"/>
-          <w:szCs w:val="20"/>
-        </w:rPr>
-      </w:pPr>
-      <w:r>
-        <w:rPr>
-          <w:rFonts w:ascii="Consolas" w:hAnsi="Consolas" w:cs="Consolas"/>
-          <w:b/>
-          <w:bCs/>
-          <w:color w:val="7F0055"/>
-          <w:sz w:val="20"/>
-          <w:szCs w:val="20"/>
-        </w:rPr>
-        <w:t>import</w:t>
-      </w:r>
-      <w:r>
-        <w:rPr>
-          <w:rFonts w:ascii="Consolas" w:hAnsi="Consolas" w:cs="Consolas"/>
-          <w:color w:val="000000"/>
-          <w:sz w:val="20"/>
-          <w:szCs w:val="20"/>
-        </w:rPr>
-        <w:t xml:space="preserve"> </w:t>
-      </w:r>
-      <w:proofErr w:type="spellStart"/>
-      <w:r>
-        <w:rPr>
-          <w:rFonts w:ascii="Consolas" w:hAnsi="Consolas" w:cs="Consolas"/>
-          <w:color w:val="000000"/>
-          <w:sz w:val="20"/>
-          <w:szCs w:val="20"/>
-        </w:rPr>
-        <w:t>java.io.Serializable</w:t>
-      </w:r>
-      <w:proofErr w:type="spellEnd"/>
-      <w:r>
-        <w:rPr>
-          <w:rFonts w:ascii="Consolas" w:hAnsi="Consolas" w:cs="Consolas"/>
-          <w:color w:val="000000"/>
-          <w:sz w:val="20"/>
-          <w:szCs w:val="20"/>
-        </w:rPr>
-        <w:t>;</w:t>
-      </w:r>
-    </w:p>
-    <w:p>
-      <w:pPr>
-        <w:pBdr>
-          <w:top w:val="single" w:sz="4" w:space="1" w:color="auto"/>
-          <w:left w:val="single" w:sz="4" w:space="4" w:color="auto"/>
-          <w:bottom w:val="single" w:sz="4" w:space="1" w:color="auto"/>
-          <w:right w:val="single" w:sz="4" w:space="4" w:color="auto"/>
-        </w:pBdr>
-        <w:shd w:val="clear" w:color="auto" w:fill="EEECE1" w:themeFill="background2"/>
-        <w:autoSpaceDE w:val="0"/>
-        <w:autoSpaceDN w:val="0"/>
-        <w:adjustRightInd w:val="0"/>
-        <w:spacing w:after="0" w:line="240" w:lineRule="auto"/>
-        <w:rPr>
-          <w:rFonts w:ascii="Consolas" w:hAnsi="Consolas" w:cs="Consolas"/>
-          <w:sz w:val="20"/>
-          <w:szCs w:val="20"/>
-        </w:rPr>
-      </w:pPr>
-    </w:p>
-    <w:p>
-      <w:pPr>
-        <w:pBdr>
-          <w:top w:val="single" w:sz="4" w:space="1" w:color="auto"/>
-          <w:left w:val="single" w:sz="4" w:space="4" w:color="auto"/>
-          <w:bottom w:val="single" w:sz="4" w:space="1" w:color="auto"/>
-          <w:right w:val="single" w:sz="4" w:space="4" w:color="auto"/>
-        </w:pBdr>
-        <w:shd w:val="clear" w:color="auto" w:fill="EEECE1" w:themeFill="background2"/>
-        <w:autoSpaceDE w:val="0"/>
-        <w:autoSpaceDN w:val="0"/>
-        <w:adjustRightInd w:val="0"/>
-        <w:spacing w:after="0" w:line="240" w:lineRule="auto"/>
-        <w:rPr>
-          <w:rFonts w:ascii="Consolas" w:hAnsi="Consolas" w:cs="Consolas"/>
-          <w:sz w:val="20"/>
-          <w:szCs w:val="20"/>
-        </w:rPr>
-      </w:pPr>
-      <w:r>
-        <w:rPr>
-          <w:rFonts w:ascii="Consolas" w:hAnsi="Consolas" w:cs="Consolas"/>
-          <w:b/>
-          <w:bCs/>
-          <w:color w:val="7F0055"/>
-          <w:sz w:val="20"/>
-          <w:szCs w:val="20"/>
-        </w:rPr>
-        <w:t>import</w:t>
-      </w:r>
-      <w:r>
-        <w:rPr>
-          <w:rFonts w:ascii="Consolas" w:hAnsi="Consolas" w:cs="Consolas"/>
-          <w:color w:val="000000"/>
-          <w:sz w:val="20"/>
-          <w:szCs w:val="20"/>
-        </w:rPr>
-        <w:t xml:space="preserve"> </w:t>
-      </w:r>
-      <w:proofErr w:type="spellStart"/>
-      <w:r>
-        <w:rPr>
-          <w:rFonts w:ascii="Consolas" w:hAnsi="Consolas" w:cs="Consolas"/>
-          <w:color w:val="000000"/>
-          <w:sz w:val="20"/>
-          <w:szCs w:val="20"/>
-        </w:rPr>
-        <w:t>javax.jdo.annotations.IdGeneratorStrategy</w:t>
-      </w:r>
-      <w:proofErr w:type="spellEnd"/>
-      <w:r>
-        <w:rPr>
-          <w:rFonts w:ascii="Consolas" w:hAnsi="Consolas" w:cs="Consolas"/>
-          <w:color w:val="000000"/>
-          <w:sz w:val="20"/>
-          <w:szCs w:val="20"/>
-        </w:rPr>
-        <w:t>;</w:t>
-      </w:r>
-    </w:p>
-    <w:p>
-      <w:pPr>
-        <w:pBdr>
-          <w:top w:val="single" w:sz="4" w:space="1" w:color="auto"/>
-          <w:left w:val="single" w:sz="4" w:space="4" w:color="auto"/>
-          <w:bottom w:val="single" w:sz="4" w:space="1" w:color="auto"/>
-          <w:right w:val="single" w:sz="4" w:space="4" w:color="auto"/>
-        </w:pBdr>
-        <w:shd w:val="clear" w:color="auto" w:fill="EEECE1" w:themeFill="background2"/>
-        <w:autoSpaceDE w:val="0"/>
-        <w:autoSpaceDN w:val="0"/>
-        <w:adjustRightInd w:val="0"/>
-        <w:spacing w:after="0" w:line="240" w:lineRule="auto"/>
-        <w:rPr>
-          <w:rFonts w:ascii="Consolas" w:hAnsi="Consolas" w:cs="Consolas"/>
-          <w:sz w:val="20"/>
-          <w:szCs w:val="20"/>
-        </w:rPr>
-      </w:pPr>
-      <w:r>
-        <w:rPr>
-          <w:rFonts w:ascii="Consolas" w:hAnsi="Consolas" w:cs="Consolas"/>
-          <w:b/>
-          <w:bCs/>
-          <w:color w:val="7F0055"/>
-          <w:sz w:val="20"/>
-          <w:szCs w:val="20"/>
-        </w:rPr>
-        <w:t>import</w:t>
-      </w:r>
-      <w:r>
-        <w:rPr>
-          <w:rFonts w:ascii="Consolas" w:hAnsi="Consolas" w:cs="Consolas"/>
-          <w:color w:val="000000"/>
-          <w:sz w:val="20"/>
-          <w:szCs w:val="20"/>
-        </w:rPr>
-        <w:t xml:space="preserve"> </w:t>
-      </w:r>
-      <w:proofErr w:type="spellStart"/>
-      <w:r>
-        <w:rPr>
-          <w:rFonts w:ascii="Consolas" w:hAnsi="Consolas" w:cs="Consolas"/>
-          <w:color w:val="000000"/>
-          <w:sz w:val="20"/>
-          <w:szCs w:val="20"/>
-        </w:rPr>
-        <w:t>javax.jdo.annotations.PersistenceCapable</w:t>
-      </w:r>
-      <w:proofErr w:type="spellEnd"/>
-      <w:r>
-        <w:rPr>
-          <w:rFonts w:ascii="Consolas" w:hAnsi="Consolas" w:cs="Consolas"/>
-          <w:color w:val="000000"/>
-          <w:sz w:val="20"/>
-          <w:szCs w:val="20"/>
-        </w:rPr>
-        <w:t>;</w:t>
-      </w:r>
-    </w:p>
-    <w:p>
-      <w:pPr>
-        <w:pBdr>
-          <w:top w:val="single" w:sz="4" w:space="1" w:color="auto"/>
-          <w:left w:val="single" w:sz="4" w:space="4" w:color="auto"/>
-          <w:bottom w:val="single" w:sz="4" w:space="1" w:color="auto"/>
-          <w:right w:val="single" w:sz="4" w:space="4" w:color="auto"/>
-        </w:pBdr>
-        <w:shd w:val="clear" w:color="auto" w:fill="EEECE1" w:themeFill="background2"/>
-        <w:autoSpaceDE w:val="0"/>
-        <w:autoSpaceDN w:val="0"/>
-        <w:adjustRightInd w:val="0"/>
-        <w:spacing w:after="0" w:line="240" w:lineRule="auto"/>
-        <w:rPr>
-          <w:rFonts w:ascii="Consolas" w:hAnsi="Consolas" w:cs="Consolas"/>
-          <w:sz w:val="20"/>
-          <w:szCs w:val="20"/>
-        </w:rPr>
-      </w:pPr>
-      <w:r>
-        <w:rPr>
-          <w:rFonts w:ascii="Consolas" w:hAnsi="Consolas" w:cs="Consolas"/>
-          <w:b/>
-          <w:bCs/>
-          <w:color w:val="7F0055"/>
-          <w:sz w:val="20"/>
-          <w:szCs w:val="20"/>
-        </w:rPr>
-        <w:t>import</w:t>
-      </w:r>
-      <w:r>
-        <w:rPr>
-          <w:rFonts w:ascii="Consolas" w:hAnsi="Consolas" w:cs="Consolas"/>
-          <w:color w:val="000000"/>
-          <w:sz w:val="20"/>
-          <w:szCs w:val="20"/>
-        </w:rPr>
-        <w:t xml:space="preserve"> </w:t>
-      </w:r>
-      <w:proofErr w:type="spellStart"/>
-      <w:r>
-        <w:rPr>
-          <w:rFonts w:ascii="Consolas" w:hAnsi="Consolas" w:cs="Consolas"/>
-          <w:color w:val="000000"/>
-          <w:sz w:val="20"/>
-          <w:szCs w:val="20"/>
-        </w:rPr>
-        <w:t>javax.jdo.annotations.Persistent</w:t>
-      </w:r>
-      <w:proofErr w:type="spellEnd"/>
-      <w:r>
-        <w:rPr>
-          <w:rFonts w:ascii="Consolas" w:hAnsi="Consolas" w:cs="Consolas"/>
-          <w:color w:val="000000"/>
-          <w:sz w:val="20"/>
-          <w:szCs w:val="20"/>
-        </w:rPr>
-        <w:t>;</w:t>
-      </w:r>
-    </w:p>
-    <w:p>
-      <w:pPr>
-        <w:pBdr>
-          <w:top w:val="single" w:sz="4" w:space="1" w:color="auto"/>
-          <w:left w:val="single" w:sz="4" w:space="4" w:color="auto"/>
-          <w:bottom w:val="single" w:sz="4" w:space="1" w:color="auto"/>
-          <w:right w:val="single" w:sz="4" w:space="4" w:color="auto"/>
-        </w:pBdr>
-        <w:shd w:val="clear" w:color="auto" w:fill="EEECE1" w:themeFill="background2"/>
-        <w:autoSpaceDE w:val="0"/>
-        <w:autoSpaceDN w:val="0"/>
-        <w:adjustRightInd w:val="0"/>
-        <w:spacing w:after="0" w:line="240" w:lineRule="auto"/>
-        <w:rPr>
-          <w:rFonts w:ascii="Consolas" w:hAnsi="Consolas" w:cs="Consolas"/>
-          <w:sz w:val="20"/>
-          <w:szCs w:val="20"/>
-        </w:rPr>
-      </w:pPr>
-      <w:r>
-        <w:rPr>
-          <w:rFonts w:ascii="Consolas" w:hAnsi="Consolas" w:cs="Consolas"/>
-          <w:b/>
-          <w:bCs/>
-          <w:color w:val="7F0055"/>
-          <w:sz w:val="20"/>
-          <w:szCs w:val="20"/>
-        </w:rPr>
-        <w:t>import</w:t>
-      </w:r>
-      <w:r>
-        <w:rPr>
-          <w:rFonts w:ascii="Consolas" w:hAnsi="Consolas" w:cs="Consolas"/>
-          <w:color w:val="000000"/>
-          <w:sz w:val="20"/>
-          <w:szCs w:val="20"/>
-        </w:rPr>
-        <w:t xml:space="preserve"> </w:t>
-      </w:r>
-      <w:proofErr w:type="spellStart"/>
-      <w:r>
-        <w:rPr>
-          <w:rFonts w:ascii="Consolas" w:hAnsi="Consolas" w:cs="Consolas"/>
-          <w:color w:val="000000"/>
-          <w:sz w:val="20"/>
-          <w:szCs w:val="20"/>
-        </w:rPr>
-        <w:t>javax.jdo.annotations.PrimaryKey</w:t>
-      </w:r>
-      <w:proofErr w:type="spellEnd"/>
-      <w:r>
-        <w:rPr>
-          <w:rFonts w:ascii="Consolas" w:hAnsi="Consolas" w:cs="Consolas"/>
-          <w:color w:val="000000"/>
-          <w:sz w:val="20"/>
-          <w:szCs w:val="20"/>
-        </w:rPr>
-        <w:t>;</w:t>
-      </w:r>
-    </w:p>
-    <w:p>
-      <w:pPr>
-        <w:pBdr>
-          <w:top w:val="single" w:sz="4" w:space="1" w:color="auto"/>
-          <w:left w:val="single" w:sz="4" w:space="4" w:color="auto"/>
-          <w:bottom w:val="single" w:sz="4" w:space="1" w:color="auto"/>
-          <w:right w:val="single" w:sz="4" w:space="4" w:color="auto"/>
-        </w:pBdr>
-        <w:shd w:val="clear" w:color="auto" w:fill="EEECE1" w:themeFill="background2"/>
-        <w:autoSpaceDE w:val="0"/>
-        <w:autoSpaceDN w:val="0"/>
-        <w:adjustRightInd w:val="0"/>
-        <w:spacing w:after="0" w:line="240" w:lineRule="auto"/>
-        <w:rPr>
-          <w:rFonts w:ascii="Consolas" w:hAnsi="Consolas" w:cs="Consolas"/>
-          <w:sz w:val="20"/>
-          <w:szCs w:val="20"/>
-        </w:rPr>
-      </w:pPr>
-    </w:p>
-    <w:p>
-      <w:pPr>
-        <w:pBdr>
-          <w:top w:val="single" w:sz="4" w:space="1" w:color="auto"/>
-          <w:left w:val="single" w:sz="4" w:space="4" w:color="auto"/>
-          <w:bottom w:val="single" w:sz="4" w:space="1" w:color="auto"/>
-          <w:right w:val="single" w:sz="4" w:space="4" w:color="auto"/>
-        </w:pBdr>
-        <w:shd w:val="clear" w:color="auto" w:fill="EEECE1" w:themeFill="background2"/>
-        <w:autoSpaceDE w:val="0"/>
-        <w:autoSpaceDN w:val="0"/>
-        <w:adjustRightInd w:val="0"/>
-        <w:spacing w:after="0" w:line="240" w:lineRule="auto"/>
-        <w:rPr>
-          <w:rFonts w:ascii="Consolas" w:hAnsi="Consolas" w:cs="Consolas"/>
-          <w:sz w:val="20"/>
-          <w:szCs w:val="20"/>
-        </w:rPr>
-      </w:pPr>
-      <w:r>
-        <w:rPr>
-          <w:rFonts w:ascii="Consolas" w:hAnsi="Consolas" w:cs="Consolas"/>
-          <w:b/>
-          <w:bCs/>
-          <w:color w:val="7F0055"/>
-          <w:sz w:val="20"/>
-          <w:szCs w:val="20"/>
-        </w:rPr>
-        <w:t>import</w:t>
-      </w:r>
-      <w:r>
-        <w:rPr>
-          <w:rFonts w:ascii="Consolas" w:hAnsi="Consolas" w:cs="Consolas"/>
-          <w:color w:val="000000"/>
-          <w:sz w:val="20"/>
-          <w:szCs w:val="20"/>
-        </w:rPr>
-        <w:t xml:space="preserve"> </w:t>
-      </w:r>
-      <w:proofErr w:type="spellStart"/>
-      <w:r>
-        <w:rPr>
-          <w:rFonts w:ascii="Consolas" w:hAnsi="Consolas" w:cs="Consolas"/>
-          <w:color w:val="000000"/>
-          <w:sz w:val="20"/>
-          <w:szCs w:val="20"/>
-        </w:rPr>
-        <w:t>com.google.appengine.api.datastore.Key</w:t>
-      </w:r>
-      <w:proofErr w:type="spellEnd"/>
-      <w:r>
-        <w:rPr>
-          <w:rFonts w:ascii="Consolas" w:hAnsi="Consolas" w:cs="Consolas"/>
-          <w:color w:val="000000"/>
-          <w:sz w:val="20"/>
-          <w:szCs w:val="20"/>
-        </w:rPr>
-        <w:t>;</w:t>
-      </w:r>
-    </w:p>
-    <w:p>
-      <w:pPr>
-        <w:pBdr>
-          <w:top w:val="single" w:sz="4" w:space="1" w:color="auto"/>
-          <w:left w:val="single" w:sz="4" w:space="4" w:color="auto"/>
-          <w:bottom w:val="single" w:sz="4" w:space="1" w:color="auto"/>
-          <w:right w:val="single" w:sz="4" w:space="4" w:color="auto"/>
-        </w:pBdr>
-        <w:shd w:val="clear" w:color="auto" w:fill="EEECE1" w:themeFill="background2"/>
-        <w:autoSpaceDE w:val="0"/>
-        <w:autoSpaceDN w:val="0"/>
-        <w:adjustRightInd w:val="0"/>
-        <w:spacing w:after="0" w:line="240" w:lineRule="auto"/>
-        <w:rPr>
-          <w:rFonts w:ascii="Consolas" w:hAnsi="Consolas" w:cs="Consolas"/>
-          <w:sz w:val="20"/>
-          <w:szCs w:val="20"/>
-        </w:rPr>
-      </w:pPr>
-    </w:p>
-    <w:p>
-      <w:pPr>
-        <w:pBdr>
-          <w:top w:val="single" w:sz="4" w:space="1" w:color="auto"/>
-          <w:left w:val="single" w:sz="4" w:space="4" w:color="auto"/>
-          <w:bottom w:val="single" w:sz="4" w:space="1" w:color="auto"/>
-          <w:right w:val="single" w:sz="4" w:space="4" w:color="auto"/>
-        </w:pBdr>
-        <w:shd w:val="clear" w:color="auto" w:fill="EEECE1" w:themeFill="background2"/>
-        <w:autoSpaceDE w:val="0"/>
-        <w:autoSpaceDN w:val="0"/>
-        <w:adjustRightInd w:val="0"/>
-        <w:spacing w:after="0" w:line="240" w:lineRule="auto"/>
-        <w:rPr>
-          <w:rFonts w:ascii="Consolas" w:hAnsi="Consolas" w:cs="Consolas"/>
-          <w:sz w:val="20"/>
-          <w:szCs w:val="20"/>
-        </w:rPr>
-      </w:pPr>
-      <w:r>
-        <w:rPr>
-          <w:rFonts w:ascii="Consolas" w:hAnsi="Consolas" w:cs="Consolas"/>
-          <w:color w:val="646464"/>
-          <w:sz w:val="20"/>
-          <w:szCs w:val="20"/>
-        </w:rPr>
-        <w:t>@</w:t>
-      </w:r>
-      <w:proofErr w:type="spellStart"/>
-      <w:r>
-        <w:rPr>
-          <w:rFonts w:ascii="Consolas" w:hAnsi="Consolas" w:cs="Consolas"/>
-          <w:color w:val="646464"/>
-          <w:sz w:val="20"/>
-          <w:szCs w:val="20"/>
-        </w:rPr>
-        <w:t>PersistenceCapable</w:t>
-      </w:r>
-      <w:proofErr w:type="spellEnd"/>
-    </w:p>
-    <w:p>
-      <w:pPr>
-        <w:pBdr>
-          <w:top w:val="single" w:sz="4" w:space="1" w:color="auto"/>
-          <w:left w:val="single" w:sz="4" w:space="4" w:color="auto"/>
-          <w:bottom w:val="single" w:sz="4" w:space="1" w:color="auto"/>
-          <w:right w:val="single" w:sz="4" w:space="4" w:color="auto"/>
-        </w:pBdr>
-        <w:shd w:val="clear" w:color="auto" w:fill="EEECE1" w:themeFill="background2"/>
-        <w:autoSpaceDE w:val="0"/>
-        <w:autoSpaceDN w:val="0"/>
-        <w:adjustRightInd w:val="0"/>
-        <w:spacing w:after="0" w:line="240" w:lineRule="auto"/>
-        <w:rPr>
-          <w:rFonts w:ascii="Consolas" w:hAnsi="Consolas" w:cs="Consolas"/>
-          <w:sz w:val="20"/>
-          <w:szCs w:val="20"/>
-        </w:rPr>
-      </w:pPr>
-      <w:r>
-        <w:rPr>
-          <w:rFonts w:ascii="Consolas" w:hAnsi="Consolas" w:cs="Consolas"/>
-          <w:b/>
-          <w:bCs/>
-          <w:color w:val="7F0055"/>
-          <w:sz w:val="20"/>
-          <w:szCs w:val="20"/>
-        </w:rPr>
-        <w:t>public</w:t>
-      </w:r>
-      <w:r>
-        <w:rPr>
-          <w:rFonts w:ascii="Consolas" w:hAnsi="Consolas" w:cs="Consolas"/>
-          <w:color w:val="000000"/>
-          <w:sz w:val="20"/>
-          <w:szCs w:val="20"/>
-        </w:rPr>
-        <w:t xml:space="preserve"> </w:t>
-      </w:r>
-      <w:r>
-        <w:rPr>
-          <w:rFonts w:ascii="Consolas" w:hAnsi="Consolas" w:cs="Consolas"/>
-          <w:b/>
-          <w:bCs/>
-          <w:color w:val="7F0055"/>
-          <w:sz w:val="20"/>
-          <w:szCs w:val="20"/>
-        </w:rPr>
-        <w:t>class</w:t>
-      </w:r>
-      <w:r>
-        <w:rPr>
-          <w:rFonts w:ascii="Consolas" w:hAnsi="Consolas" w:cs="Consolas"/>
-          <w:color w:val="000000"/>
-          <w:sz w:val="20"/>
-          <w:szCs w:val="20"/>
-        </w:rPr>
-        <w:t xml:space="preserve"> </w:t>
-      </w:r>
-      <w:proofErr w:type="spellStart"/>
-      <w:r>
-        <w:rPr>
-          <w:rFonts w:ascii="Consolas" w:hAnsi="Consolas" w:cs="Consolas"/>
-          <w:color w:val="000000"/>
-          <w:sz w:val="20"/>
-          <w:szCs w:val="20"/>
-          <w:u w:val="single"/>
-        </w:rPr>
-        <w:t>ExamResult</w:t>
-      </w:r>
-      <w:proofErr w:type="spellEnd"/>
-      <w:r>
-        <w:rPr>
-          <w:rFonts w:ascii="Consolas" w:hAnsi="Consolas" w:cs="Consolas"/>
-          <w:color w:val="000000"/>
-          <w:sz w:val="20"/>
-          <w:szCs w:val="20"/>
-        </w:rPr>
-        <w:t xml:space="preserve"> </w:t>
-      </w:r>
-      <w:r>
-        <w:rPr>
-          <w:rFonts w:ascii="Consolas" w:hAnsi="Consolas" w:cs="Consolas"/>
-          <w:b/>
-          <w:bCs/>
-          <w:color w:val="7F0055"/>
-          <w:sz w:val="20"/>
-          <w:szCs w:val="20"/>
-        </w:rPr>
-        <w:t>implements</w:t>
-      </w:r>
-      <w:r>
-        <w:rPr>
-          <w:rFonts w:ascii="Consolas" w:hAnsi="Consolas" w:cs="Consolas"/>
-          <w:color w:val="000000"/>
-          <w:sz w:val="20"/>
-          <w:szCs w:val="20"/>
-        </w:rPr>
-        <w:t xml:space="preserve"> </w:t>
-      </w:r>
-      <w:proofErr w:type="spellStart"/>
-      <w:r>
-        <w:rPr>
-          <w:rFonts w:ascii="Consolas" w:hAnsi="Consolas" w:cs="Consolas"/>
-          <w:color w:val="000000"/>
-          <w:sz w:val="20"/>
-          <w:szCs w:val="20"/>
-        </w:rPr>
-        <w:t>Serializable</w:t>
-      </w:r>
-      <w:proofErr w:type="spellEnd"/>
-      <w:r>
-        <w:rPr>
-          <w:rFonts w:ascii="Consolas" w:hAnsi="Consolas" w:cs="Consolas"/>
-          <w:color w:val="000000"/>
-          <w:sz w:val="20"/>
-          <w:szCs w:val="20"/>
-        </w:rPr>
-        <w:t xml:space="preserve"> {</w:t>
-      </w:r>
-    </w:p>
-    <w:p>
-      <w:pPr>
-        <w:pBdr>
-          <w:top w:val="single" w:sz="4" w:space="1" w:color="auto"/>
-          <w:left w:val="single" w:sz="4" w:space="4" w:color="auto"/>
-          <w:bottom w:val="single" w:sz="4" w:space="1" w:color="auto"/>
-          <w:right w:val="single" w:sz="4" w:space="4" w:color="auto"/>
-        </w:pBdr>
-        <w:shd w:val="clear" w:color="auto" w:fill="EEECE1" w:themeFill="background2"/>
-        <w:autoSpaceDE w:val="0"/>
-        <w:autoSpaceDN w:val="0"/>
-        <w:adjustRightInd w:val="0"/>
-        <w:spacing w:after="0" w:line="240" w:lineRule="auto"/>
-        <w:rPr>
-          <w:rFonts w:ascii="Consolas" w:hAnsi="Consolas" w:cs="Consolas"/>
-          <w:sz w:val="20"/>
-          <w:szCs w:val="20"/>
-        </w:rPr>
-      </w:pPr>
-      <w:r>
-        <w:rPr>
-          <w:rFonts w:ascii="Consolas" w:hAnsi="Consolas" w:cs="Consolas"/>
-          <w:color w:val="000000"/>
-          <w:sz w:val="20"/>
-          <w:szCs w:val="20"/>
-        </w:rPr>
-        <w:tab/>
-      </w:r>
-    </w:p>
-    <w:p>
-      <w:pPr>
-        <w:pBdr>
-          <w:top w:val="single" w:sz="4" w:space="1" w:color="auto"/>
-          <w:left w:val="single" w:sz="4" w:space="4" w:color="auto"/>
-          <w:bottom w:val="single" w:sz="4" w:space="1" w:color="auto"/>
-          <w:right w:val="single" w:sz="4" w:space="4" w:color="auto"/>
-        </w:pBdr>
-        <w:shd w:val="clear" w:color="auto" w:fill="EEECE1" w:themeFill="background2"/>
-        <w:autoSpaceDE w:val="0"/>
-        <w:autoSpaceDN w:val="0"/>
-        <w:adjustRightInd w:val="0"/>
-        <w:spacing w:after="0" w:line="240" w:lineRule="auto"/>
-        <w:rPr>
-          <w:rFonts w:ascii="Consolas" w:hAnsi="Consolas" w:cs="Consolas"/>
-          <w:sz w:val="20"/>
-          <w:szCs w:val="20"/>
-        </w:rPr>
-      </w:pPr>
-      <w:r>
-        <w:rPr>
-          <w:rFonts w:ascii="Consolas" w:hAnsi="Consolas" w:cs="Consolas"/>
-          <w:color w:val="646464"/>
-          <w:sz w:val="20"/>
-          <w:szCs w:val="20"/>
-        </w:rPr>
-        <w:t xml:space="preserve">    @</w:t>
-      </w:r>
-      <w:proofErr w:type="spellStart"/>
-      <w:r>
-        <w:rPr>
-          <w:rFonts w:ascii="Consolas" w:hAnsi="Consolas" w:cs="Consolas"/>
-          <w:color w:val="646464"/>
-          <w:sz w:val="20"/>
-          <w:szCs w:val="20"/>
-        </w:rPr>
-        <w:t>PrimaryKey</w:t>
-      </w:r>
-      <w:proofErr w:type="spellEnd"/>
-    </w:p>
-    <w:p>
-      <w:pPr>
-        <w:pBdr>
-          <w:top w:val="single" w:sz="4" w:space="1" w:color="auto"/>
-          <w:left w:val="single" w:sz="4" w:space="4" w:color="auto"/>
-          <w:bottom w:val="single" w:sz="4" w:space="1" w:color="auto"/>
-          <w:right w:val="single" w:sz="4" w:space="4" w:color="auto"/>
-        </w:pBdr>
-        <w:shd w:val="clear" w:color="auto" w:fill="EEECE1" w:themeFill="background2"/>
-        <w:autoSpaceDE w:val="0"/>
-        <w:autoSpaceDN w:val="0"/>
-        <w:adjustRightInd w:val="0"/>
-        <w:spacing w:after="0" w:line="240" w:lineRule="auto"/>
-        <w:rPr>
-          <w:rFonts w:ascii="Consolas" w:hAnsi="Consolas" w:cs="Consolas"/>
-          <w:sz w:val="20"/>
-          <w:szCs w:val="20"/>
-        </w:rPr>
-      </w:pPr>
-      <w:r>
-        <w:rPr>
-          <w:rFonts w:ascii="Consolas" w:hAnsi="Consolas" w:cs="Consolas"/>
-          <w:color w:val="000000"/>
-          <w:sz w:val="20"/>
-          <w:szCs w:val="20"/>
-        </w:rPr>
-        <w:t xml:space="preserve">    </w:t>
-      </w:r>
-      <w:r>
-        <w:rPr>
-          <w:rFonts w:ascii="Consolas" w:hAnsi="Consolas" w:cs="Consolas"/>
-          <w:color w:val="646464"/>
-          <w:sz w:val="20"/>
-          <w:szCs w:val="20"/>
-        </w:rPr>
-        <w:t>@Persistent</w:t>
-      </w:r>
-      <w:r>
-        <w:rPr>
-          <w:rFonts w:ascii="Consolas" w:hAnsi="Consolas" w:cs="Consolas"/>
-          <w:color w:val="000000"/>
-          <w:sz w:val="20"/>
-          <w:szCs w:val="20"/>
-        </w:rPr>
-        <w:t>(</w:t>
-      </w:r>
-      <w:proofErr w:type="spellStart"/>
-      <w:r>
-        <w:rPr>
-          <w:rFonts w:ascii="Consolas" w:hAnsi="Consolas" w:cs="Consolas"/>
-          <w:color w:val="000000"/>
-          <w:sz w:val="20"/>
-          <w:szCs w:val="20"/>
-        </w:rPr>
-        <w:t>valueStrategy</w:t>
-      </w:r>
-      <w:proofErr w:type="spellEnd"/>
-      <w:r>
-        <w:rPr>
-          <w:rFonts w:ascii="Consolas" w:hAnsi="Consolas" w:cs="Consolas"/>
-          <w:color w:val="000000"/>
-          <w:sz w:val="20"/>
-          <w:szCs w:val="20"/>
-        </w:rPr>
-        <w:t xml:space="preserve"> = </w:t>
-      </w:r>
-      <w:proofErr w:type="spellStart"/>
-      <w:r>
-        <w:rPr>
-          <w:rFonts w:ascii="Consolas" w:hAnsi="Consolas" w:cs="Consolas"/>
-          <w:color w:val="000000"/>
-          <w:sz w:val="20"/>
-          <w:szCs w:val="20"/>
-        </w:rPr>
-        <w:t>IdGeneratorStrategy.</w:t>
-      </w:r>
-      <w:r>
-        <w:rPr>
-          <w:rFonts w:ascii="Consolas" w:hAnsi="Consolas" w:cs="Consolas"/>
-          <w:i/>
-          <w:iCs/>
-          <w:color w:val="0000C0"/>
-          <w:sz w:val="20"/>
-          <w:szCs w:val="20"/>
-        </w:rPr>
-        <w:t>IDENTITY</w:t>
-      </w:r>
-      <w:proofErr w:type="spellEnd"/>
-      <w:r>
-        <w:rPr>
-          <w:rFonts w:ascii="Consolas" w:hAnsi="Consolas" w:cs="Consolas"/>
-          <w:color w:val="000000"/>
-          <w:sz w:val="20"/>
-          <w:szCs w:val="20"/>
-        </w:rPr>
-        <w:t>)</w:t>
-      </w:r>
-    </w:p>
-    <w:p>
-      <w:pPr>
-        <w:pBdr>
-          <w:top w:val="single" w:sz="4" w:space="1" w:color="auto"/>
-          <w:left w:val="single" w:sz="4" w:space="4" w:color="auto"/>
-          <w:bottom w:val="single" w:sz="4" w:space="1" w:color="auto"/>
-          <w:right w:val="single" w:sz="4" w:space="4" w:color="auto"/>
-        </w:pBdr>
-        <w:shd w:val="clear" w:color="auto" w:fill="EEECE1" w:themeFill="background2"/>
-        <w:autoSpaceDE w:val="0"/>
-        <w:autoSpaceDN w:val="0"/>
-        <w:adjustRightInd w:val="0"/>
-        <w:spacing w:after="0" w:line="240" w:lineRule="auto"/>
-        <w:rPr>
-          <w:rFonts w:ascii="Consolas" w:hAnsi="Consolas" w:cs="Consolas"/>
-          <w:sz w:val="20"/>
-          <w:szCs w:val="20"/>
-        </w:rPr>
-      </w:pPr>
-      <w:r>
-        <w:rPr>
-          <w:rFonts w:ascii="Consolas" w:hAnsi="Consolas" w:cs="Consolas"/>
-          <w:color w:val="000000"/>
-          <w:sz w:val="20"/>
-          <w:szCs w:val="20"/>
-        </w:rPr>
-        <w:t xml:space="preserve">    Key </w:t>
-      </w:r>
-      <w:proofErr w:type="spellStart"/>
-      <w:r>
-        <w:rPr>
-          <w:rFonts w:ascii="Consolas" w:hAnsi="Consolas" w:cs="Consolas"/>
-          <w:color w:val="0000C0"/>
-          <w:sz w:val="20"/>
-          <w:szCs w:val="20"/>
-        </w:rPr>
-        <w:t>seatNumber</w:t>
-      </w:r>
-      <w:proofErr w:type="spellEnd"/>
-      <w:r>
-        <w:rPr>
-          <w:rFonts w:ascii="Consolas" w:hAnsi="Consolas" w:cs="Consolas"/>
-          <w:color w:val="000000"/>
-          <w:sz w:val="20"/>
-          <w:szCs w:val="20"/>
-        </w:rPr>
-        <w:t>;</w:t>
-      </w:r>
-    </w:p>
-    <w:p>
-      <w:pPr>
-        <w:pBdr>
-          <w:top w:val="single" w:sz="4" w:space="1" w:color="auto"/>
-          <w:left w:val="single" w:sz="4" w:space="4" w:color="auto"/>
-          <w:bottom w:val="single" w:sz="4" w:space="1" w:color="auto"/>
-          <w:right w:val="single" w:sz="4" w:space="4" w:color="auto"/>
-        </w:pBdr>
-        <w:shd w:val="clear" w:color="auto" w:fill="EEECE1" w:themeFill="background2"/>
-        <w:autoSpaceDE w:val="0"/>
-        <w:autoSpaceDN w:val="0"/>
-        <w:adjustRightInd w:val="0"/>
-        <w:spacing w:after="0" w:line="240" w:lineRule="auto"/>
-        <w:rPr>
-          <w:rFonts w:ascii="Consolas" w:hAnsi="Consolas" w:cs="Consolas"/>
-          <w:sz w:val="20"/>
-          <w:szCs w:val="20"/>
-        </w:rPr>
-      </w:pPr>
-      <w:r>
-        <w:rPr>
-          <w:rFonts w:ascii="Consolas" w:hAnsi="Consolas" w:cs="Consolas"/>
-          <w:color w:val="000000"/>
-          <w:sz w:val="20"/>
-          <w:szCs w:val="20"/>
-        </w:rPr>
-        <w:t xml:space="preserve">    String </w:t>
-      </w:r>
-      <w:proofErr w:type="spellStart"/>
-      <w:r>
-        <w:rPr>
-          <w:rFonts w:ascii="Consolas" w:hAnsi="Consolas" w:cs="Consolas"/>
-          <w:color w:val="0000C0"/>
-          <w:sz w:val="20"/>
-          <w:szCs w:val="20"/>
-        </w:rPr>
-        <w:t>studentName</w:t>
-      </w:r>
-      <w:proofErr w:type="spellEnd"/>
-      <w:r>
-        <w:rPr>
-          <w:rFonts w:ascii="Consolas" w:hAnsi="Consolas" w:cs="Consolas"/>
-          <w:color w:val="000000"/>
-          <w:sz w:val="20"/>
-          <w:szCs w:val="20"/>
-        </w:rPr>
-        <w:t>;</w:t>
-      </w:r>
-    </w:p>
-    <w:p>
-      <w:pPr>
-        <w:pBdr>
-          <w:top w:val="single" w:sz="4" w:space="1" w:color="auto"/>
-          <w:left w:val="single" w:sz="4" w:space="4" w:color="auto"/>
-          <w:bottom w:val="single" w:sz="4" w:space="1" w:color="auto"/>
-          <w:right w:val="single" w:sz="4" w:space="4" w:color="auto"/>
-        </w:pBdr>
-        <w:shd w:val="clear" w:color="auto" w:fill="EEECE1" w:themeFill="background2"/>
-        <w:autoSpaceDE w:val="0"/>
-        <w:autoSpaceDN w:val="0"/>
-        <w:adjustRightInd w:val="0"/>
-        <w:spacing w:after="0" w:line="240" w:lineRule="auto"/>
-        <w:rPr>
-          <w:rFonts w:ascii="Consolas" w:hAnsi="Consolas" w:cs="Consolas"/>
-          <w:sz w:val="20"/>
-          <w:szCs w:val="20"/>
-        </w:rPr>
-      </w:pPr>
-      <w:r>
-        <w:rPr>
-          <w:rFonts w:ascii="Consolas" w:hAnsi="Consolas" w:cs="Consolas"/>
-          <w:color w:val="000000"/>
-          <w:sz w:val="20"/>
-          <w:szCs w:val="20"/>
-        </w:rPr>
-        <w:t xml:space="preserve">    String </w:t>
-      </w:r>
-      <w:proofErr w:type="spellStart"/>
-      <w:r>
-        <w:rPr>
-          <w:rFonts w:ascii="Consolas" w:hAnsi="Consolas" w:cs="Consolas"/>
-          <w:color w:val="0000C0"/>
-          <w:sz w:val="20"/>
-          <w:szCs w:val="20"/>
-        </w:rPr>
-        <w:t>marks_Math</w:t>
-      </w:r>
-      <w:proofErr w:type="spellEnd"/>
-      <w:r>
-        <w:rPr>
-          <w:rFonts w:ascii="Consolas" w:hAnsi="Consolas" w:cs="Consolas"/>
-          <w:color w:val="000000"/>
-          <w:sz w:val="20"/>
-          <w:szCs w:val="20"/>
-        </w:rPr>
-        <w:t>;</w:t>
-      </w:r>
-    </w:p>
-    <w:p>
-      <w:pPr>
-        <w:pBdr>
-          <w:top w:val="single" w:sz="4" w:space="1" w:color="auto"/>
-          <w:left w:val="single" w:sz="4" w:space="4" w:color="auto"/>
-          <w:bottom w:val="single" w:sz="4" w:space="1" w:color="auto"/>
-          <w:right w:val="single" w:sz="4" w:space="4" w:color="auto"/>
-        </w:pBdr>
-        <w:shd w:val="clear" w:color="auto" w:fill="EEECE1" w:themeFill="background2"/>
-        <w:autoSpaceDE w:val="0"/>
-        <w:autoSpaceDN w:val="0"/>
-        <w:adjustRightInd w:val="0"/>
-        <w:spacing w:after="0" w:line="240" w:lineRule="auto"/>
-        <w:rPr>
-          <w:rFonts w:ascii="Consolas" w:hAnsi="Consolas" w:cs="Consolas"/>
-          <w:sz w:val="20"/>
-          <w:szCs w:val="20"/>
-        </w:rPr>
-      </w:pPr>
-      <w:r>
-        <w:rPr>
-          <w:rFonts w:ascii="Consolas" w:hAnsi="Consolas" w:cs="Consolas"/>
-          <w:color w:val="000000"/>
-          <w:sz w:val="20"/>
-          <w:szCs w:val="20"/>
-        </w:rPr>
-        <w:t xml:space="preserve">    String </w:t>
-      </w:r>
-      <w:proofErr w:type="spellStart"/>
-      <w:r>
-        <w:rPr>
-          <w:rFonts w:ascii="Consolas" w:hAnsi="Consolas" w:cs="Consolas"/>
-          <w:color w:val="0000C0"/>
-          <w:sz w:val="20"/>
-          <w:szCs w:val="20"/>
-        </w:rPr>
-        <w:t>marks_CommSkills</w:t>
-      </w:r>
-      <w:proofErr w:type="spellEnd"/>
-      <w:r>
-        <w:rPr>
-          <w:rFonts w:ascii="Consolas" w:hAnsi="Consolas" w:cs="Consolas"/>
-          <w:color w:val="000000"/>
-          <w:sz w:val="20"/>
-          <w:szCs w:val="20"/>
-        </w:rPr>
-        <w:t>;</w:t>
-      </w:r>
-    </w:p>
-    <w:p>
-      <w:pPr>
-        <w:pBdr>
-          <w:top w:val="single" w:sz="4" w:space="1" w:color="auto"/>
-          <w:left w:val="single" w:sz="4" w:space="4" w:color="auto"/>
-          <w:bottom w:val="single" w:sz="4" w:space="1" w:color="auto"/>
-          <w:right w:val="single" w:sz="4" w:space="4" w:color="auto"/>
-        </w:pBdr>
-        <w:shd w:val="clear" w:color="auto" w:fill="EEECE1" w:themeFill="background2"/>
-        <w:autoSpaceDE w:val="0"/>
-        <w:autoSpaceDN w:val="0"/>
-        <w:adjustRightInd w:val="0"/>
-        <w:spacing w:after="0" w:line="240" w:lineRule="auto"/>
-        <w:rPr>
-          <w:rFonts w:ascii="Consolas" w:hAnsi="Consolas" w:cs="Consolas"/>
-          <w:sz w:val="20"/>
-          <w:szCs w:val="20"/>
-        </w:rPr>
-      </w:pPr>
-      <w:r>
-        <w:rPr>
-          <w:rFonts w:ascii="Consolas" w:hAnsi="Consolas" w:cs="Consolas"/>
-          <w:color w:val="000000"/>
-          <w:sz w:val="20"/>
-          <w:szCs w:val="20"/>
-        </w:rPr>
-        <w:t xml:space="preserve">    String </w:t>
-      </w:r>
-      <w:proofErr w:type="spellStart"/>
-      <w:r>
-        <w:rPr>
-          <w:rFonts w:ascii="Consolas" w:hAnsi="Consolas" w:cs="Consolas"/>
-          <w:color w:val="0000C0"/>
-          <w:sz w:val="20"/>
-          <w:szCs w:val="20"/>
-        </w:rPr>
-        <w:t>marks_Programming</w:t>
-      </w:r>
-      <w:proofErr w:type="spellEnd"/>
-      <w:r>
-        <w:rPr>
-          <w:rFonts w:ascii="Consolas" w:hAnsi="Consolas" w:cs="Consolas"/>
-          <w:color w:val="000000"/>
-          <w:sz w:val="20"/>
-          <w:szCs w:val="20"/>
-        </w:rPr>
-        <w:t>;</w:t>
-      </w:r>
-    </w:p>
-    <w:p>
-      <w:pPr>
-        <w:pBdr>
-          <w:top w:val="single" w:sz="4" w:space="1" w:color="auto"/>
-          <w:left w:val="single" w:sz="4" w:space="4" w:color="auto"/>
-          <w:bottom w:val="single" w:sz="4" w:space="1" w:color="auto"/>
-          <w:right w:val="single" w:sz="4" w:space="4" w:color="auto"/>
-        </w:pBdr>
-        <w:shd w:val="clear" w:color="auto" w:fill="EEECE1" w:themeFill="background2"/>
-        <w:autoSpaceDE w:val="0"/>
-        <w:autoSpaceDN w:val="0"/>
-        <w:adjustRightInd w:val="0"/>
-        <w:spacing w:after="0" w:line="240" w:lineRule="auto"/>
-        <w:rPr>
-          <w:rFonts w:ascii="Consolas" w:hAnsi="Consolas" w:cs="Consolas"/>
-          <w:sz w:val="20"/>
-          <w:szCs w:val="20"/>
-        </w:rPr>
-      </w:pPr>
-      <w:r>
-        <w:rPr>
-          <w:rFonts w:ascii="Consolas" w:hAnsi="Consolas" w:cs="Consolas"/>
-          <w:color w:val="000000"/>
-          <w:sz w:val="20"/>
-          <w:szCs w:val="20"/>
-        </w:rPr>
-        <w:t xml:space="preserve">    String </w:t>
-      </w:r>
-      <w:proofErr w:type="spellStart"/>
-      <w:r>
-        <w:rPr>
-          <w:rFonts w:ascii="Consolas" w:hAnsi="Consolas" w:cs="Consolas"/>
-          <w:color w:val="0000C0"/>
-          <w:sz w:val="20"/>
-          <w:szCs w:val="20"/>
-        </w:rPr>
-        <w:t>marks_ElectronicCircuits</w:t>
-      </w:r>
-      <w:proofErr w:type="spellEnd"/>
-      <w:r>
-        <w:rPr>
-          <w:rFonts w:ascii="Consolas" w:hAnsi="Consolas" w:cs="Consolas"/>
-          <w:color w:val="000000"/>
-          <w:sz w:val="20"/>
-          <w:szCs w:val="20"/>
-        </w:rPr>
-        <w:t>;</w:t>
-      </w:r>
-    </w:p>
-    <w:p>
-      <w:pPr>
-        <w:pBdr>
-          <w:top w:val="single" w:sz="4" w:space="1" w:color="auto"/>
-          <w:left w:val="single" w:sz="4" w:space="4" w:color="auto"/>
-          <w:bottom w:val="single" w:sz="4" w:space="1" w:color="auto"/>
-          <w:right w:val="single" w:sz="4" w:space="4" w:color="auto"/>
-        </w:pBdr>
-        <w:shd w:val="clear" w:color="auto" w:fill="EEECE1" w:themeFill="background2"/>
-        <w:autoSpaceDE w:val="0"/>
-        <w:autoSpaceDN w:val="0"/>
-        <w:adjustRightInd w:val="0"/>
-        <w:spacing w:after="0" w:line="240" w:lineRule="auto"/>
-        <w:rPr>
-          <w:rFonts w:ascii="Consolas" w:hAnsi="Consolas" w:cs="Consolas"/>
-          <w:sz w:val="20"/>
-          <w:szCs w:val="20"/>
-        </w:rPr>
-      </w:pPr>
-      <w:r>
-        <w:rPr>
-          <w:rFonts w:ascii="Consolas" w:hAnsi="Consolas" w:cs="Consolas"/>
-          <w:color w:val="000000"/>
-          <w:sz w:val="20"/>
-          <w:szCs w:val="20"/>
-        </w:rPr>
-        <w:t xml:space="preserve">    String </w:t>
-      </w:r>
-      <w:proofErr w:type="spellStart"/>
-      <w:r>
-        <w:rPr>
-          <w:rFonts w:ascii="Consolas" w:hAnsi="Consolas" w:cs="Consolas"/>
-          <w:color w:val="0000C0"/>
-          <w:sz w:val="20"/>
-          <w:szCs w:val="20"/>
-        </w:rPr>
-        <w:t>marks_Total</w:t>
-      </w:r>
-      <w:proofErr w:type="spellEnd"/>
-      <w:r>
-        <w:rPr>
-          <w:rFonts w:ascii="Consolas" w:hAnsi="Consolas" w:cs="Consolas"/>
-          <w:color w:val="000000"/>
-          <w:sz w:val="20"/>
-          <w:szCs w:val="20"/>
-        </w:rPr>
-        <w:t>;</w:t>
-      </w:r>
-    </w:p>
-    <w:p>
-      <w:pPr>
-        <w:pBdr>
-          <w:top w:val="single" w:sz="4" w:space="1" w:color="auto"/>
-          <w:left w:val="single" w:sz="4" w:space="4" w:color="auto"/>
-          <w:bottom w:val="single" w:sz="4" w:space="1" w:color="auto"/>
-          <w:right w:val="single" w:sz="4" w:space="4" w:color="auto"/>
-        </w:pBdr>
-        <w:shd w:val="clear" w:color="auto" w:fill="EEECE1" w:themeFill="background2"/>
-        <w:rPr>
-          <w:rFonts w:ascii="Consolas" w:hAnsi="Consolas" w:cs="Consolas"/>
-          <w:color w:val="000000"/>
-          <w:sz w:val="20"/>
-          <w:szCs w:val="20"/>
-        </w:rPr>
-      </w:pPr>
-      <w:r>
-        <w:rPr>
-          <w:rFonts w:ascii="Consolas" w:hAnsi="Consolas" w:cs="Consolas"/>
-          <w:color w:val="000000"/>
-          <w:sz w:val="20"/>
-          <w:szCs w:val="20"/>
-        </w:rPr>
-        <w:t xml:space="preserve">    String </w:t>
-      </w:r>
-      <w:proofErr w:type="spellStart"/>
-      <w:r>
-        <w:rPr>
-          <w:rFonts w:ascii="Consolas" w:hAnsi="Consolas" w:cs="Consolas"/>
-          <w:color w:val="0000C0"/>
-          <w:sz w:val="20"/>
-          <w:szCs w:val="20"/>
-        </w:rPr>
-        <w:t>marks_Percentage</w:t>
-      </w:r>
-      <w:proofErr w:type="spellEnd"/>
-      <w:r>
-        <w:rPr>
-          <w:rFonts w:ascii="Consolas" w:hAnsi="Consolas" w:cs="Consolas"/>
-          <w:color w:val="000000"/>
-          <w:sz w:val="20"/>
-          <w:szCs w:val="20"/>
-        </w:rPr>
-        <w:t>;</w:t>
-      </w:r>
-      <w:r>
-        <w:rPr>
-          <w:rFonts w:ascii="Consolas" w:hAnsi="Consolas" w:cs="Consolas"/>
-          <w:color w:val="000000"/>
-          <w:sz w:val="20"/>
-          <w:szCs w:val="20"/>
-        </w:rPr>
-        <w:t>//Constructors</w:t>
-      </w:r>
-    </w:p>
-    <w:p>
-      <w:pPr>
-        <w:pBdr>
-          <w:top w:val="single" w:sz="4" w:space="1" w:color="auto"/>
-          <w:left w:val="single" w:sz="4" w:space="4" w:color="auto"/>
-          <w:bottom w:val="single" w:sz="4" w:space="1" w:color="auto"/>
-          <w:right w:val="single" w:sz="4" w:space="4" w:color="auto"/>
-        </w:pBdr>
-        <w:shd w:val="clear" w:color="auto" w:fill="EEECE1" w:themeFill="background2"/>
-        <w:rPr>
-          <w:rFonts w:ascii="Consolas" w:hAnsi="Consolas" w:cs="Consolas"/>
-          <w:color w:val="000000"/>
-          <w:sz w:val="20"/>
-          <w:szCs w:val="20"/>
-        </w:rPr>
-      </w:pPr>
-      <w:r>
-        <w:rPr>
-          <w:rFonts w:ascii="Consolas" w:hAnsi="Consolas" w:cs="Consolas"/>
-          <w:color w:val="000000"/>
-          <w:sz w:val="20"/>
-          <w:szCs w:val="20"/>
-        </w:rPr>
-        <w:t>//Getter &amp; Setter methods</w:t>
-      </w:r>
-    </w:p>
-    <w:p>
-      <w:pPr>
-        <w:pBdr>
-          <w:top w:val="single" w:sz="4" w:space="1" w:color="auto"/>
-          <w:left w:val="single" w:sz="4" w:space="4" w:color="auto"/>
-          <w:bottom w:val="single" w:sz="4" w:space="1" w:color="auto"/>
-          <w:right w:val="single" w:sz="4" w:space="4" w:color="auto"/>
-        </w:pBdr>
-        <w:shd w:val="clear" w:color="auto" w:fill="EEECE1" w:themeFill="background2"/>
-        <w:rPr>
-          <w:rFonts w:ascii="Consolas" w:hAnsi="Consolas" w:cs="Consolas"/>
-          <w:color w:val="000000"/>
-          <w:sz w:val="20"/>
-          <w:szCs w:val="20"/>
-        </w:rPr>
-      </w:pPr>
-      <w:r>
-        <w:rPr>
-          <w:rFonts w:ascii="Consolas" w:hAnsi="Consolas" w:cs="Consolas"/>
-          <w:color w:val="000000"/>
-          <w:sz w:val="20"/>
-          <w:szCs w:val="20"/>
-        </w:rPr>
-        <w:t>}</w:t>
-      </w:r>
-    </w:p>
-    <w:p>
-      <w:r>
-        <w:t>The key changes to note are:</w:t>
-      </w:r>
-    </w:p>
-    <w:p>
-      <w:pPr>
-        <w:pStyle w:val="ListParagraph"/>
-        <w:numPr>
-          <w:ilvl w:val="0"/>
-          <w:numId w:val="17"/>
-        </w:numPr>
-      </w:pPr>
-      <w:r>
-        <w:t>We have annotated the class with @</w:t>
-      </w:r>
-      <w:proofErr w:type="spellStart"/>
-      <w:r>
-        <w:t>PersistenceCapable</w:t>
-      </w:r>
-      <w:proofErr w:type="spellEnd"/>
-      <w:r>
-        <w:t xml:space="preserve"> to mark the entity as being persistent. This will be handled internally by the JDO Implementation.</w:t>
-      </w:r>
-    </w:p>
-    <w:p>
-      <w:pPr>
-        <w:pStyle w:val="ListParagraph"/>
-        <w:numPr>
-          <w:ilvl w:val="0"/>
-          <w:numId w:val="17"/>
-        </w:numPr>
-      </w:pPr>
-      <w:r>
-        <w:t xml:space="preserve">We are identifying the </w:t>
-      </w:r>
-      <w:proofErr w:type="spellStart"/>
-      <w:r>
-        <w:t>seatNumber</w:t>
-      </w:r>
-      <w:proofErr w:type="spellEnd"/>
-      <w:r>
-        <w:t xml:space="preserve"> attribute as the primary key with the @</w:t>
-      </w:r>
-      <w:proofErr w:type="spellStart"/>
-      <w:r>
-        <w:t>PrimaryKey</w:t>
-      </w:r>
-      <w:proofErr w:type="spellEnd"/>
-      <w:r>
-        <w:t xml:space="preserve"> annotation</w:t>
-      </w:r>
-    </w:p>
-    <w:p>
-      <w:pPr>
-        <w:pStyle w:val="ListParagraph"/>
-        <w:numPr>
-          <w:ilvl w:val="0"/>
-          <w:numId w:val="17"/>
-        </w:numPr>
-      </w:pPr>
-      <w:r>
-        <w:t xml:space="preserve">Also notice that the data type of the </w:t>
-      </w:r>
-      <w:proofErr w:type="spellStart"/>
-      <w:r>
-        <w:t>seatNumber</w:t>
-      </w:r>
-      <w:proofErr w:type="spellEnd"/>
-      <w:r>
-        <w:t xml:space="preserve"> field has changed from String to Key. This is how App Engine will locate it in its </w:t>
-      </w:r>
-      <w:proofErr w:type="spellStart"/>
-      <w:r>
-        <w:t>Datastore</w:t>
-      </w:r>
-      <w:proofErr w:type="spellEnd"/>
-      <w:r>
-        <w:t>.</w:t>
-      </w:r>
-    </w:p>
-    <w:p>
-      <w:pPr>
-        <w:pStyle w:val="Heading1"/>
-      </w:pPr>
-      <w:proofErr w:type="spellStart"/>
-      <w:r>
-        <w:t>ExamResult</w:t>
-      </w:r>
-      <w:proofErr w:type="spellEnd"/>
-      <w:r>
-        <w:t xml:space="preserve"> Data Access Object</w:t>
-      </w:r>
-    </w:p>
-    <w:p>
-      <w:r>
-        <w:t xml:space="preserve">We will now be defining a utility class that follows the Data Access Object pattern. This class will provide utility methods that will be used by other modules in the application to add / modify/ delete /search for Exam Result </w:t>
-      </w:r>
-      <w:proofErr w:type="spellStart"/>
-      <w:r>
-        <w:t>datastore</w:t>
-      </w:r>
-      <w:proofErr w:type="spellEnd"/>
-      <w:r>
-        <w:t xml:space="preserve"> entities. This will therefore shield them from knowing the </w:t>
-      </w:r>
-      <w:proofErr w:type="spellStart"/>
-      <w:r>
-        <w:t>Datastore</w:t>
-      </w:r>
-      <w:proofErr w:type="spellEnd"/>
-      <w:r>
-        <w:t xml:space="preserve"> API in App Engine.</w:t>
-      </w:r>
-    </w:p>
-    <w:p>
-      <w:r>
-        <w:t>The class that you should study here are:</w:t>
-      </w:r>
-    </w:p>
-    <w:p>
-      <w:pPr>
-        <w:rPr>
-          <w:b/>
-        </w:rPr>
-      </w:pPr>
-      <w:proofErr w:type="spellStart"/>
-      <w:r>
-        <w:rPr>
-          <w:b/>
-        </w:rPr>
-        <w:t>src</w:t>
-      </w:r>
-      <w:proofErr w:type="spellEnd"/>
-      <w:r>
-        <w:rPr>
-          <w:b/>
-        </w:rPr>
-        <w:t>/com/</w:t>
-      </w:r>
-      <w:proofErr w:type="spellStart"/>
-      <w:r>
-        <w:rPr>
-          <w:b/>
-        </w:rPr>
-        <w:t>mindstormsoftware</w:t>
-      </w:r>
-      <w:proofErr w:type="spellEnd"/>
-      <w:r>
-        <w:rPr>
-          <w:b/>
-        </w:rPr>
-        <w:t>/</w:t>
-      </w:r>
-      <w:proofErr w:type="spellStart"/>
-      <w:r>
-        <w:rPr>
-          <w:b/>
-        </w:rPr>
-        <w:t>examresults</w:t>
-      </w:r>
-      <w:proofErr w:type="spellEnd"/>
-      <w:r>
-        <w:rPr>
-          <w:b/>
-        </w:rPr>
-        <w:t>/</w:t>
-      </w:r>
-      <w:proofErr w:type="spellStart"/>
-      <w:r>
-        <w:rPr>
-          <w:b/>
-        </w:rPr>
-        <w:t>dao</w:t>
-      </w:r>
-      <w:proofErr w:type="spellEnd"/>
-      <w:r>
-        <w:rPr>
-          <w:b/>
-        </w:rPr>
-        <w:t>/ExamResultDAO.java</w:t>
-      </w:r>
-    </w:p>
-    <w:p>
-      <w:r>
-        <w:lastRenderedPageBreak/>
         <w:t>It contains methods for the following:</w:t>
       </w:r>
     </w:p>
@@ -2107,6 +740,7 @@
         </w:pBdr>
         <w:shd w:val="clear" w:color="auto" w:fill="EEECE1" w:themeFill="background2"/>
       </w:pPr>
+      <w:proofErr w:type="spellStart"/>
       <w:r>
         <w:rPr>
           <w:rFonts w:ascii="Consolas" w:hAnsi="Consolas" w:cs="Consolas"/>
@@ -2114,9 +748,9 @@
           <w:sz w:val="20"/>
           <w:szCs w:val="20"/>
         </w:rPr>
-        <w:t>List&lt;</w:t>
-      </w:r>
-      <w:proofErr w:type="spellStart"/>
+        <w:t>persistEntity</w:t>
+      </w:r>
+      <w:proofErr w:type="spellEnd"/>
       <w:r>
         <w:rPr>
           <w:rFonts w:ascii="Consolas" w:hAnsi="Consolas" w:cs="Consolas"/>
@@ -2124,37 +758,7 @@
           <w:sz w:val="20"/>
           <w:szCs w:val="20"/>
         </w:rPr>
-        <w:t>ExamResult</w:t>
-      </w:r>
-      <w:proofErr w:type="spellEnd"/>
-      <w:r>
-        <w:rPr>
-          <w:rFonts w:ascii="Consolas" w:hAnsi="Consolas" w:cs="Consolas"/>
-          <w:color w:val="000000"/>
-          <w:sz w:val="20"/>
-          <w:szCs w:val="20"/>
-        </w:rPr>
-        <w:t xml:space="preserve">&gt; </w:t>
-      </w:r>
-      <w:proofErr w:type="spellStart"/>
-      <w:r>
-        <w:rPr>
-          <w:rFonts w:ascii="Consolas" w:hAnsi="Consolas" w:cs="Consolas"/>
-          <w:color w:val="000000"/>
-          <w:sz w:val="20"/>
-          <w:szCs w:val="20"/>
-        </w:rPr>
-        <w:t>getExamResults</w:t>
-      </w:r>
-      <w:proofErr w:type="spellEnd"/>
-      <w:r>
-        <w:rPr>
-          <w:rFonts w:ascii="Consolas" w:hAnsi="Consolas" w:cs="Consolas"/>
-          <w:color w:val="000000"/>
-          <w:sz w:val="20"/>
-          <w:szCs w:val="20"/>
-        </w:rPr>
-        <w:t>()</w:t>
+        <w:t>(Entity)</w:t>
       </w:r>
     </w:p>
     <w:p>
@@ -2174,23 +778,11 @@
       </w:pPr>
       <w:proofErr w:type="spellStart"/>
       <w:r>
-        <w:rPr>
-          <w:rFonts w:ascii="Consolas" w:hAnsi="Consolas" w:cs="Consolas"/>
-          <w:color w:val="000000"/>
-          <w:sz w:val="20"/>
-          <w:szCs w:val="20"/>
-        </w:rPr>
-        <w:t>deleteAll</w:t>
+        <w:t>deleteEntity</w:t>
       </w:r>
       <w:proofErr w:type="spellEnd"/>
       <w:r>
-        <w:rPr>
-          <w:rFonts w:ascii="Consolas" w:hAnsi="Consolas" w:cs="Consolas"/>
-          <w:color w:val="000000"/>
-          <w:sz w:val="20"/>
-          <w:szCs w:val="20"/>
-        </w:rPr>
-        <w:t>()</w:t>
+        <w:t>(Entity)</w:t>
       </w:r>
     </w:p>
     <w:p>
@@ -2208,174 +800,13 @@
         </w:pBdr>
         <w:shd w:val="clear" w:color="auto" w:fill="EEECE1" w:themeFill="background2"/>
       </w:pPr>
-      <w:r>
-        <w:rPr>
-          <w:rFonts w:ascii="Consolas" w:hAnsi="Consolas" w:cs="Consolas"/>
-          <w:color w:val="000000"/>
-          <w:sz w:val="20"/>
-          <w:szCs w:val="20"/>
-        </w:rPr>
-        <w:t xml:space="preserve">add(String </w:t>
-      </w:r>
       <w:proofErr w:type="spellStart"/>
       <w:r>
-        <w:rPr>
-          <w:rFonts w:ascii="Consolas" w:hAnsi="Consolas" w:cs="Consolas"/>
-          <w:color w:val="000000"/>
-          <w:sz w:val="20"/>
-          <w:szCs w:val="20"/>
-        </w:rPr>
-        <w:t>seatNumber</w:t>
+        <w:t>findEntity</w:t>
       </w:r>
       <w:proofErr w:type="spellEnd"/>
       <w:r>
-        <w:rPr>
-          <w:rFonts w:ascii="Consolas" w:hAnsi="Consolas" w:cs="Consolas"/>
-          <w:color w:val="000000"/>
-          <w:sz w:val="20"/>
-          <w:szCs w:val="20"/>
-        </w:rPr>
-        <w:t xml:space="preserve">, String </w:t>
-      </w:r>
-      <w:proofErr w:type="spellStart"/>
-      <w:r>
-        <w:rPr>
-          <w:rFonts w:ascii="Consolas" w:hAnsi="Consolas" w:cs="Consolas"/>
-          <w:color w:val="000000"/>
-          <w:sz w:val="20"/>
-          <w:szCs w:val="20"/>
-        </w:rPr>
-        <w:t>studentName</w:t>
-      </w:r>
-      <w:proofErr w:type="spellEnd"/>
-      <w:r>
-        <w:rPr>
-          <w:rFonts w:ascii="Consolas" w:hAnsi="Consolas" w:cs="Consolas"/>
-          <w:color w:val="000000"/>
-          <w:sz w:val="20"/>
-          <w:szCs w:val="20"/>
-        </w:rPr>
-        <w:t xml:space="preserve">, String </w:t>
-      </w:r>
-      <w:proofErr w:type="spellStart"/>
-      <w:r>
-        <w:rPr>
-          <w:rFonts w:ascii="Consolas" w:hAnsi="Consolas" w:cs="Consolas"/>
-          <w:color w:val="000000"/>
-          <w:sz w:val="20"/>
-          <w:szCs w:val="20"/>
-        </w:rPr>
-        <w:t>marks_Math</w:t>
-      </w:r>
-      <w:proofErr w:type="spellEnd"/>
-      <w:r>
-        <w:rPr>
-          <w:rFonts w:ascii="Consolas" w:hAnsi="Consolas" w:cs="Consolas"/>
-          <w:color w:val="000000"/>
-          <w:sz w:val="20"/>
-          <w:szCs w:val="20"/>
-        </w:rPr>
-        <w:t xml:space="preserve">, String </w:t>
-      </w:r>
-      <w:proofErr w:type="spellStart"/>
-      <w:r>
-        <w:rPr>
-          <w:rFonts w:ascii="Consolas" w:hAnsi="Consolas" w:cs="Consolas"/>
-          <w:color w:val="000000"/>
-          <w:sz w:val="20"/>
-          <w:szCs w:val="20"/>
-        </w:rPr>
-        <w:t>marks_CommSkills</w:t>
-      </w:r>
-      <w:proofErr w:type="spellEnd"/>
-      <w:r>
-        <w:rPr>
-          <w:rFonts w:ascii="Consolas" w:hAnsi="Consolas" w:cs="Consolas"/>
-          <w:color w:val="000000"/>
-          <w:sz w:val="20"/>
-          <w:szCs w:val="20"/>
-        </w:rPr>
-        <w:t xml:space="preserve">, String </w:t>
-      </w:r>
-      <w:proofErr w:type="spellStart"/>
-      <w:r>
-        <w:rPr>
-          <w:rFonts w:ascii="Consolas" w:hAnsi="Consolas" w:cs="Consolas"/>
-          <w:color w:val="000000"/>
-          <w:sz w:val="20"/>
-          <w:szCs w:val="20"/>
-        </w:rPr>
-        <w:t>marks_Programming</w:t>
-      </w:r>
-      <w:proofErr w:type="spellEnd"/>
-      <w:r>
-        <w:rPr>
-          <w:rFonts w:ascii="Consolas" w:hAnsi="Consolas" w:cs="Consolas"/>
-          <w:color w:val="000000"/>
-          <w:sz w:val="20"/>
-          <w:szCs w:val="20"/>
-        </w:rPr>
-        <w:t xml:space="preserve">, String </w:t>
-      </w:r>
-      <w:proofErr w:type="spellStart"/>
-      <w:r>
-        <w:rPr>
-          <w:rFonts w:ascii="Consolas" w:hAnsi="Consolas" w:cs="Consolas"/>
-          <w:color w:val="000000"/>
-          <w:sz w:val="20"/>
-          <w:szCs w:val="20"/>
-        </w:rPr>
-        <w:t>marks_ElectronicCircuits</w:t>
-      </w:r>
-      <w:proofErr w:type="spellEnd"/>
-      <w:r>
-        <w:rPr>
-          <w:rFonts w:ascii="Consolas" w:hAnsi="Consolas" w:cs="Consolas"/>
-          <w:color w:val="000000"/>
-          <w:sz w:val="20"/>
-          <w:szCs w:val="20"/>
-        </w:rPr>
-        <w:t xml:space="preserve">, String </w:t>
-      </w:r>
-      <w:proofErr w:type="spellStart"/>
-      <w:r>
-        <w:rPr>
-          <w:rFonts w:ascii="Consolas" w:hAnsi="Consolas" w:cs="Consolas"/>
-          <w:color w:val="000000"/>
-          <w:sz w:val="20"/>
-          <w:szCs w:val="20"/>
-        </w:rPr>
-        <w:t>marks_Total</w:t>
-      </w:r>
-      <w:proofErr w:type="spellEnd"/>
-      <w:r>
-        <w:rPr>
-          <w:rFonts w:ascii="Consolas" w:hAnsi="Consolas" w:cs="Consolas"/>
-          <w:color w:val="000000"/>
-          <w:sz w:val="20"/>
-          <w:szCs w:val="20"/>
-        </w:rPr>
-        <w:t xml:space="preserve">, String </w:t>
-      </w:r>
-      <w:proofErr w:type="spellStart"/>
-      <w:r>
-        <w:rPr>
-          <w:rFonts w:ascii="Consolas" w:hAnsi="Consolas" w:cs="Consolas"/>
-          <w:color w:val="000000"/>
-          <w:sz w:val="20"/>
-          <w:szCs w:val="20"/>
-        </w:rPr>
-        <w:t>marks_Percentage</w:t>
-      </w:r>
-      <w:proofErr w:type="spellEnd"/>
-      <w:r>
-        <w:rPr>
-          <w:rFonts w:ascii="Consolas" w:hAnsi="Consolas" w:cs="Consolas"/>
-          <w:color w:val="000000"/>
-          <w:sz w:val="20"/>
-          <w:szCs w:val="20"/>
-        </w:rPr>
-        <w:t>)</w:t>
+        <w:t>(Key)</w:t>
       </w:r>
     </w:p>
     <w:p>
@@ -2393,43 +824,79 @@
         </w:pBdr>
         <w:shd w:val="clear" w:color="auto" w:fill="EEECE1" w:themeFill="background2"/>
       </w:pPr>
-      <w:r>
-        <w:rPr>
-          <w:rFonts w:ascii="Consolas" w:hAnsi="Consolas" w:cs="Consolas"/>
-          <w:color w:val="000000"/>
-          <w:sz w:val="20"/>
-          <w:szCs w:val="20"/>
-        </w:rPr>
-        <w:t xml:space="preserve">remove(String </w:t>
-      </w:r>
       <w:proofErr w:type="spellStart"/>
       <w:r>
-        <w:rPr>
-          <w:rFonts w:ascii="Consolas" w:hAnsi="Consolas" w:cs="Consolas"/>
-          <w:color w:val="000000"/>
-          <w:sz w:val="20"/>
-          <w:szCs w:val="20"/>
-        </w:rPr>
-        <w:t>ExamResultKey</w:t>
+        <w:t>listEntities</w:t>
       </w:r>
       <w:proofErr w:type="spellEnd"/>
       <w:r>
-        <w:rPr>
-          <w:rFonts w:ascii="Consolas" w:hAnsi="Consolas" w:cs="Consolas"/>
-          <w:color w:val="000000"/>
-          <w:sz w:val="20"/>
-          <w:szCs w:val="20"/>
-        </w:rPr>
-        <w:t>)</w:t>
-      </w:r>
-    </w:p>
-    <w:p>
-      <w:pPr>
-        <w:pStyle w:val="ListParagraph"/>
-        <w:numPr>
-          <w:ilvl w:val="0"/>
-          <w:numId w:val="18"/>
-        </w:numPr>
+        <w:t>(...)</w:t>
+      </w:r>
+    </w:p>
+    <w:p>
+      <w:r>
+        <w:t xml:space="preserve">Look at the methods in detail and you will find the </w:t>
+      </w:r>
+      <w:proofErr w:type="spellStart"/>
+      <w:r>
+        <w:t>Datastore</w:t>
+      </w:r>
+      <w:proofErr w:type="spellEnd"/>
+      <w:r>
+        <w:t xml:space="preserve"> API being used. </w:t>
+      </w:r>
+      <w:r>
+        <w:t xml:space="preserve"> You can use this generic class for any of your other projects also.</w:t>
+      </w:r>
+    </w:p>
+    <w:p>
+      <w:pPr>
+        <w:pStyle w:val="Heading1"/>
+      </w:pPr>
+      <w:r>
+        <w:t xml:space="preserve">Modify the </w:t>
+      </w:r>
+      <w:proofErr w:type="spellStart"/>
+      <w:r>
+        <w:t>Servlet</w:t>
+      </w:r>
+      <w:proofErr w:type="spellEnd"/>
+      <w:r>
+        <w:t xml:space="preserve"> (ExamResultsServlet</w:t>
+      </w:r>
+      <w:r>
+        <w:t>.java)</w:t>
+      </w:r>
+      <w:r>
+        <w:t xml:space="preserve"> and results.jsp</w:t>
+      </w:r>
+      <w:r>
+        <w:br/>
+      </w:r>
+    </w:p>
+    <w:p>
+      <w:r>
+        <w:t xml:space="preserve">The only change that we need to make to the ExamResultsServlet.java is to change the call from called </w:t>
+      </w:r>
+      <w:proofErr w:type="spellStart"/>
+      <w:r>
+        <w:t>getDummyResult</w:t>
+      </w:r>
+      <w:proofErr w:type="spellEnd"/>
+      <w:r>
+        <w:t>(</w:t>
+      </w:r>
+      <w:proofErr w:type="spellStart"/>
+      <w:r>
+        <w:t>seatNumber</w:t>
+      </w:r>
+      <w:proofErr w:type="spellEnd"/>
+      <w:r>
+        <w:t>) to the actual call shown below:</w:t>
+      </w:r>
+    </w:p>
+    <w:p>
+      <w:pPr>
         <w:pBdr>
           <w:top w:val="single" w:sz="4" w:space="1" w:color="auto"/>
           <w:left w:val="single" w:sz="4" w:space="4" w:color="auto"/>
@@ -2438,6 +905,24 @@
         </w:pBdr>
         <w:shd w:val="clear" w:color="auto" w:fill="EEECE1" w:themeFill="background2"/>
       </w:pPr>
+      <w:r>
+        <w:rPr>
+          <w:rFonts w:ascii="Consolas" w:hAnsi="Consolas" w:cs="Consolas"/>
+          <w:color w:val="000000"/>
+          <w:sz w:val="20"/>
+          <w:szCs w:val="20"/>
+        </w:rPr>
+        <w:t xml:space="preserve">Entity </w:t>
+      </w:r>
+      <w:r>
+        <w:rPr>
+          <w:rFonts w:ascii="Consolas" w:hAnsi="Consolas" w:cs="Consolas"/>
+          <w:color w:val="000000"/>
+          <w:sz w:val="20"/>
+          <w:szCs w:val="20"/>
+        </w:rPr>
+        <w:t xml:space="preserve">_result = </w:t>
+      </w:r>
       <w:proofErr w:type="spellStart"/>
       <w:r>
         <w:rPr>
@@ -2446,7 +931,7 @@
           <w:sz w:val="20"/>
           <w:szCs w:val="20"/>
         </w:rPr>
-        <w:t>ExamResult</w:t>
+        <w:t>ExamResultEntity.getExamResult</w:t>
       </w:r>
       <w:proofErr w:type="spellEnd"/>
       <w:r>
@@ -2456,7 +941,7 @@
           <w:sz w:val="20"/>
           <w:szCs w:val="20"/>
         </w:rPr>
-        <w:t xml:space="preserve"> </w:t>
+        <w:t>(</w:t>
       </w:r>
       <w:proofErr w:type="spellStart"/>
       <w:r>
@@ -2466,7 +951,7 @@
           <w:sz w:val="20"/>
           <w:szCs w:val="20"/>
         </w:rPr>
-        <w:t>getExamResult</w:t>
+        <w:t>seatNumber</w:t>
       </w:r>
       <w:proofErr w:type="spellEnd"/>
       <w:r>
@@ -2476,174 +961,20 @@
           <w:sz w:val="20"/>
           <w:szCs w:val="20"/>
         </w:rPr>
-        <w:t xml:space="preserve">(String </w:t>
+        <w:t>);</w:t>
+      </w:r>
+    </w:p>
+    <w:p>
+      <w:r>
+        <w:t xml:space="preserve">The results.jsp file is changed so that the new Entity object is accessed and we only have to access the </w:t>
       </w:r>
       <w:proofErr w:type="spellStart"/>
       <w:r>
-        <w:rPr>
-          <w:rFonts w:ascii="Consolas" w:hAnsi="Consolas" w:cs="Consolas"/>
-          <w:color w:val="000000"/>
-          <w:sz w:val="20"/>
-          <w:szCs w:val="20"/>
-        </w:rPr>
-        <w:t>ExamResultKey</w:t>
+        <w:t>getProperty</w:t>
       </w:r>
       <w:proofErr w:type="spellEnd"/>
       <w:r>
-        <w:rPr>
-          <w:rFonts w:ascii="Consolas" w:hAnsi="Consolas" w:cs="Consolas"/>
-          <w:color w:val="000000"/>
-          <w:sz w:val="20"/>
-          <w:szCs w:val="20"/>
-        </w:rPr>
-        <w:t>)</w:t>
-      </w:r>
-    </w:p>
-    <w:p>
-      <w:r>
-        <w:t xml:space="preserve">Look at the methods in detail and you will find the </w:t>
-      </w:r>
-      <w:proofErr w:type="spellStart"/>
-      <w:r>
-        <w:t>Datastore</w:t>
-      </w:r>
-      <w:proofErr w:type="spellEnd"/>
-      <w:r>
-        <w:t xml:space="preserve"> API being used. </w:t>
-      </w:r>
-    </w:p>
-    <w:p>
-      <w:pPr>
-        <w:pStyle w:val="Heading1"/>
-      </w:pPr>
-      <w:r>
-        <w:t xml:space="preserve">Modify the </w:t>
-      </w:r>
-      <w:proofErr w:type="spellStart"/>
-      <w:r>
-        <w:t>Servlet</w:t>
-      </w:r>
-      <w:proofErr w:type="spellEnd"/>
-      <w:r>
-        <w:t xml:space="preserve"> (ExamResultsServlet</w:t>
-      </w:r>
-      <w:r>
-        <w:t>.java)</w:t>
-      </w:r>
-      <w:r>
-        <w:br/>
-      </w:r>
-    </w:p>
-    <w:p>
-      <w:r>
-        <w:t xml:space="preserve">The only change that we need to make to the ExamResultsServlet.java is to change the call from called </w:t>
-      </w:r>
-      <w:proofErr w:type="spellStart"/>
-      <w:r>
-        <w:t>getDummyResult</w:t>
-      </w:r>
-      <w:proofErr w:type="spellEnd"/>
-      <w:r>
-        <w:t>(</w:t>
-      </w:r>
-      <w:proofErr w:type="spellStart"/>
-      <w:r>
-        <w:t>seatNumber</w:t>
-      </w:r>
-      <w:proofErr w:type="spellEnd"/>
-      <w:r>
-        <w:t>) to the actual call shown below:</w:t>
-      </w:r>
-    </w:p>
-    <w:p>
-      <w:pPr>
-        <w:pBdr>
-          <w:top w:val="single" w:sz="4" w:space="1" w:color="auto"/>
-          <w:left w:val="single" w:sz="4" w:space="4" w:color="auto"/>
-          <w:bottom w:val="single" w:sz="4" w:space="1" w:color="auto"/>
-          <w:right w:val="single" w:sz="4" w:space="4" w:color="auto"/>
-        </w:pBdr>
-        <w:shd w:val="clear" w:color="auto" w:fill="EEECE1" w:themeFill="background2"/>
-      </w:pPr>
-      <w:proofErr w:type="spellStart"/>
-      <w:r>
-        <w:rPr>
-          <w:rFonts w:ascii="Consolas" w:hAnsi="Consolas" w:cs="Consolas"/>
-          <w:color w:val="000000"/>
-          <w:sz w:val="20"/>
-          <w:szCs w:val="20"/>
-        </w:rPr>
-        <w:t>ExamResult</w:t>
-      </w:r>
-      <w:proofErr w:type="spellEnd"/>
-      <w:r>
-        <w:rPr>
-          <w:rFonts w:ascii="Consolas" w:hAnsi="Consolas" w:cs="Consolas"/>
-          <w:color w:val="000000"/>
-          <w:sz w:val="20"/>
-          <w:szCs w:val="20"/>
-        </w:rPr>
-        <w:t xml:space="preserve"> _result = </w:t>
-      </w:r>
-      <w:proofErr w:type="spellStart"/>
-      <w:r>
-        <w:rPr>
-          <w:rFonts w:ascii="Consolas" w:hAnsi="Consolas" w:cs="Consolas"/>
-          <w:color w:val="000000"/>
-          <w:sz w:val="20"/>
-          <w:szCs w:val="20"/>
-        </w:rPr>
-        <w:t>ExamResultDAO.</w:t>
-      </w:r>
-      <w:r>
-        <w:rPr>
-          <w:rFonts w:ascii="Consolas" w:hAnsi="Consolas" w:cs="Consolas"/>
-          <w:i/>
-          <w:iCs/>
-          <w:color w:val="0000C0"/>
-          <w:sz w:val="20"/>
-          <w:szCs w:val="20"/>
-        </w:rPr>
-        <w:t>INSTANCE</w:t>
-      </w:r>
-      <w:r>
-        <w:rPr>
-          <w:rFonts w:ascii="Consolas" w:hAnsi="Consolas" w:cs="Consolas"/>
-          <w:color w:val="000000"/>
-          <w:sz w:val="20"/>
-          <w:szCs w:val="20"/>
-        </w:rPr>
-        <w:t>.getExamResult</w:t>
-      </w:r>
-      <w:proofErr w:type="spellEnd"/>
-      <w:r>
-        <w:rPr>
-          <w:rFonts w:ascii="Consolas" w:hAnsi="Consolas" w:cs="Consolas"/>
-          <w:color w:val="000000"/>
-          <w:sz w:val="20"/>
-          <w:szCs w:val="20"/>
-        </w:rPr>
-        <w:t>(</w:t>
-      </w:r>
-      <w:proofErr w:type="spellStart"/>
-      <w:r>
-        <w:rPr>
-          <w:rFonts w:ascii="Consolas" w:hAnsi="Consolas" w:cs="Consolas"/>
-          <w:color w:val="000000"/>
-          <w:sz w:val="20"/>
-          <w:szCs w:val="20"/>
-        </w:rPr>
-        <w:t>seatNumber</w:t>
-      </w:r>
-      <w:proofErr w:type="spellEnd"/>
-      <w:r>
-        <w:rPr>
-          <w:rFonts w:ascii="Consolas" w:hAnsi="Consolas" w:cs="Consolas"/>
-          <w:color w:val="000000"/>
-          <w:sz w:val="20"/>
-          <w:szCs w:val="20"/>
-        </w:rPr>
-        <w:t>);</w:t>
+        <w:t>(...) method to extract out the different property values.</w:t>
       </w:r>
     </w:p>
     <w:p>
@@ -3198,6 +1529,7 @@
         </w:numPr>
       </w:pPr>
       <w:r>
+        <w:lastRenderedPageBreak/>
         <w:t>Read the data file line by line.</w:t>
       </w:r>
     </w:p>
@@ -3298,7 +1630,6 @@
     </w:p>
     <w:p>
       <w:r>
-        <w:lastRenderedPageBreak/>
         <w:t xml:space="preserve">To view the data, you can go to the </w:t>
       </w:r>
       <w:hyperlink r:id="rId11" w:history="1">
